--- a/Web_Frame/React/课件/01_课件/React全家桶.docx
+++ b/Web_Frame/React/课件/01_课件/React全家桶.docx
@@ -5151,6 +5151,8 @@
           <w:szCs w:val="28"/>
         </w:rPr>
       </w:pPr>
+      <w:bookmarkStart w:id="3" w:name="_GoBack"/>
+      <w:bookmarkEnd w:id="3"/>
       <w:r>
         <w:rPr>
           <w:rFonts w:hint="eastAsia" w:ascii="微软雅黑" w:hAnsi="微软雅黑" w:eastAsia="微软雅黑"/>
@@ -6752,8 +6754,6 @@
         </w:rPr>
         <w:t>props</w:t>
       </w:r>
-      <w:bookmarkStart w:id="3" w:name="_GoBack"/>
-      <w:bookmarkEnd w:id="3"/>
     </w:p>
     <w:p>
       <w:pPr>
@@ -7676,12 +7676,12 @@
       </w:r>
       <w:r>
         <w:pict>
-          <v:shape id="文本框 3" o:spid="_x0000_s1052" o:spt="202" type="#_x0000_t202" style="height:56.35pt;width:264.1pt;" fillcolor="#FFFFFF" filled="t" coordsize="21600,21600">
+          <v:shape id="文本框 3" o:spid="_x0000_s1052" o:spt="202" type="#_x0000_t202" style="height:64.95pt;width:264.1pt;" fillcolor="#FFFFFF" filled="t" stroked="t" coordsize="21600,21600">
             <v:path/>
-            <v:fill on="t" focussize="0,0"/>
-            <v:stroke weight="0.5pt" joinstyle="miter"/>
+            <v:fill on="t" color2="#FFFFFF" focussize="0,0"/>
+            <v:stroke weight="0.5pt" color="#000000" joinstyle="miter"/>
             <v:imagedata o:title=""/>
-            <o:lock v:ext="edit"/>
+            <o:lock v:ext="edit" aspectratio="f"/>
             <v:textbox>
               <w:txbxContent>
                 <w:p>
@@ -8446,12 +8446,12 @@
           <w:sz w:val="18"/>
         </w:rPr>
         <w:pict>
-          <v:shape id="文本框 21" o:spid="_x0000_s1050" o:spt="202" type="#_x0000_t202" style="height:22.15pt;width:131pt;" fillcolor="#FFFFFF" filled="t" coordsize="21600,21600">
+          <v:shape id="文本框 21" o:spid="_x0000_s1050" o:spt="202" type="#_x0000_t202" style="height:22.15pt;width:131pt;" fillcolor="#FFFFFF" filled="t" stroked="t" coordsize="21600,21600">
             <v:path/>
-            <v:fill on="t" focussize="0,0"/>
-            <v:stroke weight="0.5pt" joinstyle="miter"/>
+            <v:fill on="t" color2="#FFFFFF" focussize="0,0"/>
+            <v:stroke weight="0.5pt" color="#000000" joinstyle="miter"/>
             <v:imagedata o:title=""/>
-            <o:lock v:ext="edit"/>
+            <o:lock v:ext="edit" aspectratio="f"/>
             <v:textbox>
               <w:txbxContent>
                 <w:p>

--- a/Web_Frame/React/课件/01_课件/React全家桶.docx
+++ b/Web_Frame/React/课件/01_课件/React全家桶.docx
@@ -5151,8 +5151,6 @@
           <w:szCs w:val="28"/>
         </w:rPr>
       </w:pPr>
-      <w:bookmarkStart w:id="3" w:name="_GoBack"/>
-      <w:bookmarkEnd w:id="3"/>
       <w:r>
         <w:rPr>
           <w:rFonts w:hint="eastAsia" w:ascii="微软雅黑" w:hAnsi="微软雅黑" w:eastAsia="微软雅黑"/>
@@ -14011,6 +14009,7 @@
           <w:sz w:val="21"/>
         </w:rPr>
       </w:pPr>
+      <w:bookmarkStart w:id="3" w:name="_GoBack"/>
       <w:r>
         <w:drawing>
           <wp:inline distT="0" distB="0" distL="0" distR="0">
@@ -14056,6 +14055,7 @@
           </wp:inline>
         </w:drawing>
       </w:r>
+      <w:bookmarkEnd w:id="3"/>
     </w:p>
     <w:p>
       <w:pPr>
@@ -21663,12 +21663,6 @@
             <w:insideH w:val="single" w:color="auto" w:sz="4" w:space="0"/>
             <w:insideV w:val="single" w:color="auto" w:sz="4" w:space="0"/>
           </w:tblBorders>
-          <w:tblCellMar>
-            <w:top w:w="0" w:type="dxa"/>
-            <w:left w:w="108" w:type="dxa"/>
-            <w:bottom w:w="0" w:type="dxa"/>
-            <w:right w:w="108" w:type="dxa"/>
-          </w:tblCellMar>
         </w:tblPrEx>
         <w:tc>
           <w:tcPr>

--- a/Web_Frame/React/课件/01_课件/React全家桶.docx
+++ b/Web_Frame/React/课件/01_课件/React全家桶.docx
@@ -14009,7 +14009,6 @@
           <w:sz w:val="21"/>
         </w:rPr>
       </w:pPr>
-      <w:bookmarkStart w:id="3" w:name="_GoBack"/>
       <w:r>
         <w:drawing>
           <wp:inline distT="0" distB="0" distL="0" distR="0">
@@ -14055,7 +14054,6 @@
           </wp:inline>
         </w:drawing>
       </w:r>
-      <w:bookmarkEnd w:id="3"/>
     </w:p>
     <w:p>
       <w:pPr>
@@ -21663,6 +21661,12 @@
             <w:insideH w:val="single" w:color="auto" w:sz="4" w:space="0"/>
             <w:insideV w:val="single" w:color="auto" w:sz="4" w:space="0"/>
           </w:tblBorders>
+          <w:tblCellMar>
+            <w:top w:w="0" w:type="dxa"/>
+            <w:left w:w="108" w:type="dxa"/>
+            <w:bottom w:w="0" w:type="dxa"/>
+            <w:right w:w="108" w:type="dxa"/>
+          </w:tblCellMar>
         </w:tblPrEx>
         <w:tc>
           <w:tcPr>
@@ -25668,6 +25672,8 @@
           </o:OLEObject>
         </w:object>
       </w:r>
+      <w:bookmarkStart w:id="3" w:name="_GoBack"/>
+      <w:bookmarkEnd w:id="3"/>
     </w:p>
     <w:p>
       <w:pPr>
@@ -42949,6 +42955,7 @@
   <w:style w:type="paragraph" w:customStyle="1" w:styleId="27">
     <w:name w:val="msonormal"/>
     <w:basedOn w:val="1"/>
+    <w:qFormat/>
     <w:uiPriority w:val="0"/>
     <w:pPr>
       <w:adjustRightInd/>
@@ -43051,6 +43058,7 @@
     <w:name w:val="样式1 字符"/>
     <w:basedOn w:val="21"/>
     <w:link w:val="32"/>
+    <w:qFormat/>
     <w:uiPriority w:val="0"/>
     <w:rPr>
       <w:rFonts w:ascii="Calibri" w:hAnsi="Calibri" w:eastAsia="宋体" w:cs="Times New Roman"/>
@@ -43073,6 +43081,7 @@
     <w:name w:val="样式2 字符"/>
     <w:basedOn w:val="23"/>
     <w:link w:val="33"/>
+    <w:qFormat/>
     <w:uiPriority w:val="0"/>
     <w:rPr>
       <w:rFonts w:ascii="Calibri" w:hAnsi="Calibri" w:eastAsia="宋体" w:cs="Times New Roman"/>
@@ -43085,6 +43094,7 @@
     <w:name w:val="样式3 字符"/>
     <w:basedOn w:val="36"/>
     <w:link w:val="35"/>
+    <w:qFormat/>
     <w:uiPriority w:val="0"/>
     <w:rPr>
       <w:rFonts w:ascii="Calibri" w:hAnsi="Calibri" w:eastAsia="宋体" w:cs="Times New Roman"/>
@@ -43098,6 +43108,7 @@
     <w:basedOn w:val="14"/>
     <w:semiHidden/>
     <w:unhideWhenUsed/>
+    <w:qFormat/>
     <w:uiPriority w:val="99"/>
     <w:rPr>
       <w:color w:val="605E5C"/>
